--- a/estudios/UEX/Curso2/Asignaturas/IPO/Ejercicios/Guión.docx
+++ b/estudios/UEX/Curso2/Asignaturas/IPO/Ejercicios/Guión.docx
@@ -54,13 +54,6 @@
           <w:b/>
         </w:rPr>
         <w:t>Mamasita</w:t>
-      </w:r>
-      <w:r>
-        <w:rPr>
-          <w:rFonts w:ascii="Arial" w:hAnsi="Arial" w:cs="Arial"/>
-          <w:b/>
-        </w:rPr>
-        <w:t xml:space="preserve"> Ramona</w:t>
       </w:r>
       <w:r>
         <w:rPr>
